--- a/analytics-modern-excel-demo-notes.docx
+++ b/analytics-modern-excel-demo-notes.docx
@@ -1,6 +1,6 @@
 
 <file path=word/document.xml><?xml version="1.0" encoding="utf-8"?>
-<w:document xmlns:wpc="http://schemas.microsoft.com/office/word/2010/wordprocessingCanvas" xmlns:cx="http://schemas.microsoft.com/office/drawing/2014/chartex" xmlns:cx1="http://schemas.microsoft.com/office/drawing/2015/9/8/chartex" xmlns:cx2="http://schemas.microsoft.com/office/drawing/2015/10/21/chartex" xmlns:cx3="http://schemas.microsoft.com/office/drawing/2016/5/9/chartex" xmlns:cx4="http://schemas.microsoft.com/office/drawing/2016/5/10/chartex" xmlns:cx5="http://schemas.microsoft.com/office/drawing/2016/5/11/chartex" xmlns:cx6="http://schemas.microsoft.com/office/drawing/2016/5/12/chartex" xmlns:cx7="http://schemas.microsoft.com/office/drawing/2016/5/13/chartex" xmlns:cx8="http://schemas.microsoft.com/office/drawing/2016/5/14/chartex" xmlns:mc="http://schemas.openxmlformats.org/markup-compatibility/2006" xmlns:aink="http://schemas.microsoft.com/office/drawing/2016/ink" xmlns:am3d="http://schemas.microsoft.com/office/drawing/2017/model3d" xmlns:o="urn:schemas-microsoft-com:office:office" xmlns:oel="http://schemas.microsoft.com/office/2019/extlst" xmlns:r="http://schemas.openxmlformats.org/officeDocument/2006/relationships" xmlns:m="http://schemas.openxmlformats.org/officeDocument/2006/math" xmlns:v="urn:schemas-microsoft-com:vml" xmlns:wp14="http://schemas.microsoft.com/office/word/2010/wordprocessingDrawing" xmlns:wp="http://schemas.openxmlformats.org/drawingml/2006/wordprocessingDrawing" xmlns:w10="urn:schemas-microsoft-com:office:word" xmlns:w="http://schemas.openxmlformats.org/wordprocessingml/2006/main" xmlns:w14="http://schemas.microsoft.com/office/word/2010/wordml" xmlns:w15="http://schemas.microsoft.com/office/word/2012/wordml" xmlns:w16cex="http://schemas.microsoft.com/office/word/2018/wordml/cex" xmlns:w16cid="http://schemas.microsoft.com/office/word/2016/wordml/cid" xmlns:w16="http://schemas.microsoft.com/office/word/2018/wordml" xmlns:w16sdtdh="http://schemas.microsoft.com/office/word/2020/wordml/sdtdatahash" xmlns:w16se="http://schemas.microsoft.com/office/word/2015/wordml/symex" xmlns:wpg="http://schemas.microsoft.com/office/word/2010/wordprocessingGroup" xmlns:wpi="http://schemas.microsoft.com/office/word/2010/wordprocessingInk" xmlns:wne="http://schemas.microsoft.com/office/word/2006/wordml" xmlns:wps="http://schemas.microsoft.com/office/word/2010/wordprocessingShape" mc:Ignorable="w14 w15 w16se w16cid w16 w16cex w16sdtdh wp14">
+<w:document xmlns:wpc="http://schemas.microsoft.com/office/word/2010/wordprocessingCanvas" xmlns:cx="http://schemas.microsoft.com/office/drawing/2014/chartex" xmlns:cx1="http://schemas.microsoft.com/office/drawing/2015/9/8/chartex" xmlns:cx2="http://schemas.microsoft.com/office/drawing/2015/10/21/chartex" xmlns:cx3="http://schemas.microsoft.com/office/drawing/2016/5/9/chartex" xmlns:cx4="http://schemas.microsoft.com/office/drawing/2016/5/10/chartex" xmlns:cx5="http://schemas.microsoft.com/office/drawing/2016/5/11/chartex" xmlns:cx6="http://schemas.microsoft.com/office/drawing/2016/5/12/chartex" xmlns:cx7="http://schemas.microsoft.com/office/drawing/2016/5/13/chartex" xmlns:cx8="http://schemas.microsoft.com/office/drawing/2016/5/14/chartex" xmlns:mc="http://schemas.openxmlformats.org/markup-compatibility/2006" xmlns:aink="http://schemas.microsoft.com/office/drawing/2016/ink" xmlns:am3d="http://schemas.microsoft.com/office/drawing/2017/model3d" xmlns:o="urn:schemas-microsoft-com:office:office" xmlns:oel="http://schemas.microsoft.com/office/2019/extlst" xmlns:r="http://schemas.openxmlformats.org/officeDocument/2006/relationships" xmlns:m="http://schemas.openxmlformats.org/officeDocument/2006/math" xmlns:v="urn:schemas-microsoft-com:vml" xmlns:wp14="http://schemas.microsoft.com/office/word/2010/wordprocessingDrawing" xmlns:wp="http://schemas.openxmlformats.org/drawingml/2006/wordprocessingDrawing" xmlns:w10="urn:schemas-microsoft-com:office:word" xmlns:w="http://schemas.openxmlformats.org/wordprocessingml/2006/main" xmlns:w14="http://schemas.microsoft.com/office/word/2010/wordml" xmlns:w15="http://schemas.microsoft.com/office/word/2012/wordml" xmlns:w16cex="http://schemas.microsoft.com/office/word/2018/wordml/cex" xmlns:w16cid="http://schemas.microsoft.com/office/word/2016/wordml/cid" xmlns:w16="http://schemas.microsoft.com/office/word/2018/wordml" xmlns:w16du="http://schemas.microsoft.com/office/word/2023/wordml/word16du" xmlns:w16sdtdh="http://schemas.microsoft.com/office/word/2020/wordml/sdtdatahash" xmlns:w16se="http://schemas.microsoft.com/office/word/2015/wordml/symex" xmlns:wpg="http://schemas.microsoft.com/office/word/2010/wordprocessingGroup" xmlns:wpi="http://schemas.microsoft.com/office/word/2010/wordprocessingInk" xmlns:wne="http://schemas.microsoft.com/office/word/2006/wordml" xmlns:wps="http://schemas.microsoft.com/office/word/2010/wordprocessingShape" mc:Ignorable="w14 w15 w16se w16cid w16 w16cex w16sdtdh w16du wp14">
   <w:background w:color="F2F2F2" w:themeColor="background1" w:themeShade="F2"/>
   <w:body>
     <w:p>
@@ -11,39 +11,13 @@
           <w:szCs w:val="24"/>
         </w:rPr>
       </w:pPr>
-    </w:p>
-    <w:p>
-      <w:pPr>
+      <w:r>
         <w:rPr>
           <w:rFonts w:ascii="Pragmatica" w:hAnsi="Pragmatica"/>
           <w:sz w:val="24"/>
           <w:szCs w:val="24"/>
         </w:rPr>
-      </w:pPr>
-      <w:r>
-        <w:rPr>
-          <w:rFonts w:ascii="Pragmatica" w:hAnsi="Pragmatica"/>
-          <w:sz w:val="24"/>
-          <w:szCs w:val="24"/>
-        </w:rPr>
-        <w:t xml:space="preserve">Notes on the data: </w:t>
-      </w:r>
-    </w:p>
-    <w:p>
-      <w:pPr>
-        <w:rPr>
-          <w:rFonts w:ascii="Pragmatica" w:hAnsi="Pragmatica"/>
-          <w:sz w:val="24"/>
-          <w:szCs w:val="24"/>
-        </w:rPr>
-      </w:pPr>
-      <w:r>
-        <w:rPr>
-          <w:rFonts w:ascii="Pragmatica" w:hAnsi="Pragmatica"/>
-          <w:sz w:val="24"/>
-          <w:szCs w:val="24"/>
-        </w:rPr>
-        <w:t xml:space="preserve">This is a modified version </w:t>
+        <w:t xml:space="preserve">Thanks for attending today’s workshop. Please don’t hesitate to </w:t>
       </w:r>
       <w:hyperlink r:id="rId7" w:history="1">
         <w:r>
@@ -53,17 +27,18 @@
             <w:sz w:val="24"/>
             <w:szCs w:val="24"/>
           </w:rPr>
-          <w:t xml:space="preserve">of the </w:t>
+          <w:t>visit my website</w:t>
         </w:r>
-        <w:r>
-          <w:rPr>
-            <w:rStyle w:val="Hyperlink"/>
-            <w:rFonts w:ascii="Consolas" w:hAnsi="Consolas"/>
-            <w:sz w:val="24"/>
-            <w:szCs w:val="24"/>
-          </w:rPr>
-          <w:t>computers</w:t>
-        </w:r>
+      </w:hyperlink>
+      <w:r>
+        <w:rPr>
+          <w:rFonts w:ascii="Pragmatica" w:hAnsi="Pragmatica"/>
+          <w:sz w:val="24"/>
+          <w:szCs w:val="24"/>
+        </w:rPr>
+        <w:t xml:space="preserve"> for more content on analytics in modern Excel. I also value your feedback </w:t>
+      </w:r>
+      <w:hyperlink r:id="rId8" w:history="1">
         <w:r>
           <w:rPr>
             <w:rStyle w:val="Hyperlink"/>
@@ -71,7 +46,7 @@
             <w:sz w:val="24"/>
             <w:szCs w:val="24"/>
           </w:rPr>
-          <w:t xml:space="preserve"> dataset</w:t>
+          <w:t>via this form</w:t>
         </w:r>
       </w:hyperlink>
       <w:r>
@@ -80,30 +55,34 @@
           <w:sz w:val="24"/>
           <w:szCs w:val="24"/>
         </w:rPr>
-        <w:t xml:space="preserve"> that I retrieved from the </w:t>
-      </w:r>
-      <w:r>
-        <w:rPr>
-          <w:rFonts w:ascii="Consolas" w:hAnsi="Consolas"/>
+        <w:t xml:space="preserve"> or at </w:t>
+      </w:r>
+      <w:hyperlink r:id="rId9" w:history="1">
+        <w:r>
+          <w:rPr>
+            <w:rStyle w:val="Hyperlink"/>
+            <w:rFonts w:ascii="Pragmatica" w:hAnsi="Pragmatica"/>
+            <w:sz w:val="24"/>
+            <w:szCs w:val="24"/>
+          </w:rPr>
+          <w:t>george@stringfestanalytics.com</w:t>
+        </w:r>
+      </w:hyperlink>
+      <w:r>
+        <w:rPr>
+          <w:rFonts w:ascii="Pragmatica" w:hAnsi="Pragmatica"/>
           <w:sz w:val="24"/>
           <w:szCs w:val="24"/>
         </w:rPr>
-        <w:t>Ecdat</w:t>
-      </w:r>
-      <w:r>
+        <w:t xml:space="preserve">.  </w:t>
+      </w:r>
+    </w:p>
+    <w:p>
+      <w:pPr>
         <w:rPr>
           <w:rFonts w:ascii="Pragmatica" w:hAnsi="Pragmatica"/>
           <w:sz w:val="24"/>
           <w:szCs w:val="24"/>
-        </w:rPr>
-        <w:t xml:space="preserve"> package in R.</w:t>
-      </w:r>
-    </w:p>
-    <w:p>
-      <w:pPr>
-        <w:rPr>
-          <w:rFonts w:ascii="Pragmatica" w:hAnsi="Pragmatica"/>
-          <w:szCs w:val="28"/>
         </w:rPr>
       </w:pPr>
     </w:p>
@@ -410,7 +389,6 @@
           <w:sz w:val="24"/>
           <w:szCs w:val="24"/>
         </w:rPr>
-        <w:lastRenderedPageBreak/>
         <w:drawing>
           <wp:inline distT="0" distB="0" distL="0" distR="0" wp14:anchorId="2F2A2579" wp14:editId="2BA30FAD">
             <wp:extent cx="5943600" cy="2179955"/>
@@ -427,7 +405,7 @@
                     <pic:cNvPicPr/>
                   </pic:nvPicPr>
                   <pic:blipFill>
-                    <a:blip r:embed="rId8"/>
+                    <a:blip r:embed="rId10"/>
                     <a:stretch>
                       <a:fillRect/>
                     </a:stretch>
@@ -463,6 +441,7 @@
         <w:rPr>
           <w:rFonts w:ascii="Pragmatica" w:hAnsi="Pragmatica"/>
         </w:rPr>
+        <w:lastRenderedPageBreak/>
         <w:t>I don’t think any PC has 160 RAM, this is an issue! We’ll filter it</w:t>
       </w:r>
       <w:r>
@@ -871,7 +850,6 @@
         <w:rPr>
           <w:noProof/>
         </w:rPr>
-        <w:lastRenderedPageBreak/>
         <w:drawing>
           <wp:inline distT="0" distB="0" distL="0" distR="0" wp14:anchorId="70DCFD64" wp14:editId="08E756F0">
             <wp:extent cx="5943600" cy="2291080"/>
@@ -888,7 +866,7 @@
                     <pic:cNvPicPr/>
                   </pic:nvPicPr>
                   <pic:blipFill>
-                    <a:blip r:embed="rId9"/>
+                    <a:blip r:embed="rId11"/>
                     <a:stretch>
                       <a:fillRect/>
                     </a:stretch>
@@ -949,6 +927,7 @@
         <w:rPr>
           <w:rFonts w:ascii="Pragmatica" w:hAnsi="Pragmatica"/>
         </w:rPr>
+        <w:lastRenderedPageBreak/>
         <w:t>Right-click on the price along the Axis &gt; Group &gt; OK</w:t>
       </w:r>
     </w:p>
@@ -1080,7 +1059,7 @@
                     </pic:cNvPicPr>
                   </pic:nvPicPr>
                   <pic:blipFill>
-                    <a:blip r:embed="rId10">
+                    <a:blip r:embed="rId12">
                       <a:extLst>
                         <a:ext uri="{28A0092B-C50C-407E-A947-70E740481C1C}">
                           <a14:useLocalDpi xmlns:a14="http://schemas.microsoft.com/office/drawing/2010/main" val="0"/>
@@ -1159,7 +1138,6 @@
           <w:sz w:val="24"/>
           <w:szCs w:val="24"/>
         </w:rPr>
-        <w:lastRenderedPageBreak/>
         <w:t>Pulling data fast</w:t>
       </w:r>
     </w:p>
@@ -1177,7 +1155,25 @@
           <w:sz w:val="24"/>
           <w:szCs w:val="24"/>
         </w:rPr>
-        <w:t>Power Query and PivotCharts are awesome and work great together, but sometimes speed is the name of the game and for that dynamic arrays are perfect. You can code them directly in Excel and get the results directly in Excel, no drag-and-drop or launching a second editor.</w:t>
+        <w:t xml:space="preserve">Power Query and </w:t>
+      </w:r>
+      <w:proofErr w:type="spellStart"/>
+      <w:r>
+        <w:rPr>
+          <w:rFonts w:ascii="Pragmatica" w:hAnsi="Pragmatica"/>
+          <w:sz w:val="24"/>
+          <w:szCs w:val="24"/>
+        </w:rPr>
+        <w:t>PivotCharts</w:t>
+      </w:r>
+      <w:proofErr w:type="spellEnd"/>
+      <w:r>
+        <w:rPr>
+          <w:rFonts w:ascii="Pragmatica" w:hAnsi="Pragmatica"/>
+          <w:sz w:val="24"/>
+          <w:szCs w:val="24"/>
+        </w:rPr>
+        <w:t xml:space="preserve"> are awesome and work great together, but sometimes speed is the name of the game and for that dynamic arrays are perfect. You can code them directly in Excel and get the results directly in Excel, no drag-and-drop or launching a second editor.</w:t>
       </w:r>
     </w:p>
     <w:p>
@@ -1299,7 +1295,22 @@
         <w:rPr>
           <w:rFonts w:ascii="Pragmatica" w:hAnsi="Pragmatica"/>
         </w:rPr>
-        <w:t>Name the table something like computers_clean in Formulas &gt; Name Manager</w:t>
+        <w:lastRenderedPageBreak/>
+        <w:t xml:space="preserve">Name the table something like </w:t>
+      </w:r>
+      <w:proofErr w:type="spellStart"/>
+      <w:r>
+        <w:rPr>
+          <w:rFonts w:ascii="Pragmatica" w:hAnsi="Pragmatica"/>
+        </w:rPr>
+        <w:t>computers_clean</w:t>
+      </w:r>
+      <w:proofErr w:type="spellEnd"/>
+      <w:r>
+        <w:rPr>
+          <w:rFonts w:ascii="Pragmatica" w:hAnsi="Pragmatica"/>
+        </w:rPr>
+        <w:t xml:space="preserve"> in Formulas &gt; Name Manager</w:t>
       </w:r>
     </w:p>
     <w:p>
@@ -1376,7 +1387,21 @@
         <w:rPr>
           <w:rFonts w:ascii="Pragmatica" w:hAnsi="Pragmatica"/>
         </w:rPr>
-        <w:t>UNIQUE(computers_clean) will give the number of unique rows</w:t>
+        <w:t>UNIQUE(</w:t>
+      </w:r>
+      <w:proofErr w:type="spellStart"/>
+      <w:r>
+        <w:rPr>
+          <w:rFonts w:ascii="Pragmatica" w:hAnsi="Pragmatica"/>
+        </w:rPr>
+        <w:t>computers_clean</w:t>
+      </w:r>
+      <w:proofErr w:type="spellEnd"/>
+      <w:r>
+        <w:rPr>
+          <w:rFonts w:ascii="Pragmatica" w:hAnsi="Pragmatica"/>
+        </w:rPr>
+        <w:t>) will give the number of unique rows</w:t>
       </w:r>
     </w:p>
     <w:p>
@@ -1394,7 +1419,35 @@
         <w:rPr>
           <w:rFonts w:ascii="Pragmatica" w:hAnsi="Pragmatica"/>
         </w:rPr>
-        <w:t>Do ROWS(UNIQUE(computers_clean)) = ROWS(computers_clean)? Why?</w:t>
+        <w:t>Do ROWS(UNIQUE(</w:t>
+      </w:r>
+      <w:proofErr w:type="spellStart"/>
+      <w:r>
+        <w:rPr>
+          <w:rFonts w:ascii="Pragmatica" w:hAnsi="Pragmatica"/>
+        </w:rPr>
+        <w:t>computers_clean</w:t>
+      </w:r>
+      <w:proofErr w:type="spellEnd"/>
+      <w:r>
+        <w:rPr>
+          <w:rFonts w:ascii="Pragmatica" w:hAnsi="Pragmatica"/>
+        </w:rPr>
+        <w:t>)) = ROWS(</w:t>
+      </w:r>
+      <w:proofErr w:type="spellStart"/>
+      <w:r>
+        <w:rPr>
+          <w:rFonts w:ascii="Pragmatica" w:hAnsi="Pragmatica"/>
+        </w:rPr>
+        <w:t>computers_clean</w:t>
+      </w:r>
+      <w:proofErr w:type="spellEnd"/>
+      <w:r>
+        <w:rPr>
+          <w:rFonts w:ascii="Pragmatica" w:hAnsi="Pragmatica"/>
+        </w:rPr>
+        <w:t>)? Why?</w:t>
       </w:r>
     </w:p>
     <w:p>
@@ -1465,7 +1518,35 @@
         <w:rPr>
           <w:rFonts w:ascii="Pragmatica" w:hAnsi="Pragmatica"/>
         </w:rPr>
-        <w:t>FILTER(computers_clean, computers_clean[premium] = "yes")</w:t>
+        <w:t>FILTER(</w:t>
+      </w:r>
+      <w:proofErr w:type="spellStart"/>
+      <w:r>
+        <w:rPr>
+          <w:rFonts w:ascii="Pragmatica" w:hAnsi="Pragmatica"/>
+        </w:rPr>
+        <w:t>computers_clean</w:t>
+      </w:r>
+      <w:proofErr w:type="spellEnd"/>
+      <w:r>
+        <w:rPr>
+          <w:rFonts w:ascii="Pragmatica" w:hAnsi="Pragmatica"/>
+        </w:rPr>
+        <w:t xml:space="preserve">, </w:t>
+      </w:r>
+      <w:proofErr w:type="spellStart"/>
+      <w:r>
+        <w:rPr>
+          <w:rFonts w:ascii="Pragmatica" w:hAnsi="Pragmatica"/>
+        </w:rPr>
+        <w:t>computers_clean</w:t>
+      </w:r>
+      <w:proofErr w:type="spellEnd"/>
+      <w:r>
+        <w:rPr>
+          <w:rFonts w:ascii="Pragmatica" w:hAnsi="Pragmatica"/>
+        </w:rPr>
+        <w:t>[premium] = "yes")</w:t>
       </w:r>
     </w:p>
     <w:p>
@@ -1483,7 +1564,21 @@
         <w:rPr>
           <w:rFonts w:ascii="Pragmatica" w:hAnsi="Pragmatica"/>
         </w:rPr>
-        <w:t>Add the headers to the results: computers_clean[#Headers]</w:t>
+        <w:t xml:space="preserve">Add the headers to the results: </w:t>
+      </w:r>
+      <w:proofErr w:type="spellStart"/>
+      <w:r>
+        <w:rPr>
+          <w:rFonts w:ascii="Pragmatica" w:hAnsi="Pragmatica"/>
+        </w:rPr>
+        <w:t>computers_clean</w:t>
+      </w:r>
+      <w:proofErr w:type="spellEnd"/>
+      <w:r>
+        <w:rPr>
+          <w:rFonts w:ascii="Pragmatica" w:hAnsi="Pragmatica"/>
+        </w:rPr>
+        <w:t>[#Headers]</w:t>
       </w:r>
     </w:p>
     <w:p>
@@ -1617,14 +1712,41 @@
         <w:rPr>
           <w:rFonts w:ascii="Pragmatica" w:hAnsi="Pragmatica"/>
         </w:rPr>
-        <w:lastRenderedPageBreak/>
         <w:t xml:space="preserve">Sort by price, descending: </w:t>
       </w:r>
       <w:r>
         <w:rPr>
           <w:rFonts w:ascii="Pragmatica" w:hAnsi="Pragmatica"/>
         </w:rPr>
-        <w:t>=SORTBY(computers_clean, computers_clean[price], -1)</w:t>
+        <w:t>=SORTBY(</w:t>
+      </w:r>
+      <w:proofErr w:type="spellStart"/>
+      <w:r>
+        <w:rPr>
+          <w:rFonts w:ascii="Pragmatica" w:hAnsi="Pragmatica"/>
+        </w:rPr>
+        <w:t>computers_clean</w:t>
+      </w:r>
+      <w:proofErr w:type="spellEnd"/>
+      <w:r>
+        <w:rPr>
+          <w:rFonts w:ascii="Pragmatica" w:hAnsi="Pragmatica"/>
+        </w:rPr>
+        <w:t xml:space="preserve">, </w:t>
+      </w:r>
+      <w:proofErr w:type="spellStart"/>
+      <w:r>
+        <w:rPr>
+          <w:rFonts w:ascii="Pragmatica" w:hAnsi="Pragmatica"/>
+        </w:rPr>
+        <w:t>computers_clean</w:t>
+      </w:r>
+      <w:proofErr w:type="spellEnd"/>
+      <w:r>
+        <w:rPr>
+          <w:rFonts w:ascii="Pragmatica" w:hAnsi="Pragmatica"/>
+        </w:rPr>
+        <w:t>[price], -1)</w:t>
       </w:r>
     </w:p>
     <w:p>
@@ -1648,7 +1770,49 @@
         <w:rPr>
           <w:rFonts w:ascii="Pragmatica" w:hAnsi="Pragmatica"/>
         </w:rPr>
-        <w:t>=SORTBY(computers_clean, computers_clean[speed], -1, computers_clean[premium], 1)</w:t>
+        <w:t>=SORTBY(</w:t>
+      </w:r>
+      <w:proofErr w:type="spellStart"/>
+      <w:r>
+        <w:rPr>
+          <w:rFonts w:ascii="Pragmatica" w:hAnsi="Pragmatica"/>
+        </w:rPr>
+        <w:t>computers_clean</w:t>
+      </w:r>
+      <w:proofErr w:type="spellEnd"/>
+      <w:r>
+        <w:rPr>
+          <w:rFonts w:ascii="Pragmatica" w:hAnsi="Pragmatica"/>
+        </w:rPr>
+        <w:t xml:space="preserve">, </w:t>
+      </w:r>
+      <w:proofErr w:type="spellStart"/>
+      <w:r>
+        <w:rPr>
+          <w:rFonts w:ascii="Pragmatica" w:hAnsi="Pragmatica"/>
+        </w:rPr>
+        <w:t>computers_clean</w:t>
+      </w:r>
+      <w:proofErr w:type="spellEnd"/>
+      <w:r>
+        <w:rPr>
+          <w:rFonts w:ascii="Pragmatica" w:hAnsi="Pragmatica"/>
+        </w:rPr>
+        <w:t xml:space="preserve">[speed], -1, </w:t>
+      </w:r>
+      <w:proofErr w:type="spellStart"/>
+      <w:r>
+        <w:rPr>
+          <w:rFonts w:ascii="Pragmatica" w:hAnsi="Pragmatica"/>
+        </w:rPr>
+        <w:t>computers_clean</w:t>
+      </w:r>
+      <w:proofErr w:type="spellEnd"/>
+      <w:r>
+        <w:rPr>
+          <w:rFonts w:ascii="Pragmatica" w:hAnsi="Pragmatica"/>
+        </w:rPr>
+        <w:t>[premium], 1)</w:t>
       </w:r>
     </w:p>
     <w:p>
@@ -1686,7 +1850,35 @@
         <w:rPr>
           <w:rFonts w:ascii="Pragmatica" w:hAnsi="Pragmatica"/>
         </w:rPr>
-        <w:t>=SORTBY(computers_clean[Index], computers_clean[price], -1)</w:t>
+        <w:t>=SORTBY(</w:t>
+      </w:r>
+      <w:proofErr w:type="spellStart"/>
+      <w:r>
+        <w:rPr>
+          <w:rFonts w:ascii="Pragmatica" w:hAnsi="Pragmatica"/>
+        </w:rPr>
+        <w:t>computers_clean</w:t>
+      </w:r>
+      <w:proofErr w:type="spellEnd"/>
+      <w:r>
+        <w:rPr>
+          <w:rFonts w:ascii="Pragmatica" w:hAnsi="Pragmatica"/>
+        </w:rPr>
+        <w:t xml:space="preserve">[Index], </w:t>
+      </w:r>
+      <w:proofErr w:type="spellStart"/>
+      <w:r>
+        <w:rPr>
+          <w:rFonts w:ascii="Pragmatica" w:hAnsi="Pragmatica"/>
+        </w:rPr>
+        <w:t>computers_clean</w:t>
+      </w:r>
+      <w:proofErr w:type="spellEnd"/>
+      <w:r>
+        <w:rPr>
+          <w:rFonts w:ascii="Pragmatica" w:hAnsi="Pragmatica"/>
+        </w:rPr>
+        <w:t>[price], -1)</w:t>
       </w:r>
     </w:p>
     <w:p>
@@ -1701,6 +1893,7 @@
         <w:rPr>
           <w:noProof/>
         </w:rPr>
+        <w:lastRenderedPageBreak/>
         <w:drawing>
           <wp:inline distT="0" distB="0" distL="0" distR="0" wp14:anchorId="282FED54" wp14:editId="67403F24">
             <wp:extent cx="5943600" cy="2324735"/>
@@ -1717,7 +1910,7 @@
                     <pic:cNvPicPr/>
                   </pic:nvPicPr>
                   <pic:blipFill>
-                    <a:blip r:embed="rId11"/>
+                    <a:blip r:embed="rId13"/>
                     <a:stretch>
                       <a:fillRect/>
                     </a:stretch>
@@ -1738,11 +1931,62 @@
         </w:drawing>
       </w:r>
     </w:p>
+    <w:p>
+      <w:pPr>
+        <w:rPr>
+          <w:rFonts w:ascii="Pragmatica" w:hAnsi="Pragmatica"/>
+          <w:sz w:val="24"/>
+          <w:szCs w:val="24"/>
+        </w:rPr>
+      </w:pPr>
+    </w:p>
+    <w:p>
+      <w:pPr>
+        <w:rPr>
+          <w:rFonts w:ascii="Pragmatica" w:hAnsi="Pragmatica"/>
+          <w:i/>
+          <w:iCs/>
+          <w:sz w:val="24"/>
+          <w:szCs w:val="24"/>
+        </w:rPr>
+      </w:pPr>
+      <w:r>
+        <w:rPr>
+          <w:rFonts w:ascii="Pragmatica" w:hAnsi="Pragmatica"/>
+          <w:sz w:val="24"/>
+          <w:szCs w:val="24"/>
+        </w:rPr>
+        <w:t xml:space="preserve">AI-Powered Excel &amp; Power Pivot –  No demo notes for these, but you can get written demos of these concepts in my forthcoming book, </w:t>
+      </w:r>
+      <w:hyperlink r:id="rId14" w:history="1">
+        <w:r>
+          <w:rPr>
+            <w:rStyle w:val="Hyperlink"/>
+            <w:rFonts w:ascii="Pragmatica" w:hAnsi="Pragmatica"/>
+            <w:i/>
+            <w:iCs/>
+            <w:sz w:val="24"/>
+            <w:szCs w:val="24"/>
+          </w:rPr>
+          <w:t>Modern Data Analytics in Excel</w:t>
+        </w:r>
+      </w:hyperlink>
+      <w:r>
+        <w:rPr>
+          <w:rFonts w:ascii="Pragmatica" w:hAnsi="Pragmatica"/>
+          <w:i/>
+          <w:iCs/>
+          <w:sz w:val="24"/>
+          <w:szCs w:val="24"/>
+        </w:rPr>
+        <w:t xml:space="preserve">. </w:t>
+      </w:r>
+    </w:p>
     <w:sectPr>
-      <w:headerReference w:type="default" r:id="rId12"/>
-      <w:footerReference w:type="default" r:id="rId13"/>
-      <w:headerReference w:type="first" r:id="rId14"/>
-      <w:footerReference w:type="first" r:id="rId15"/>
+      <w:headerReference w:type="default" r:id="rId15"/>
+      <w:footerReference w:type="default" r:id="rId16"/>
+      <w:headerReference w:type="first" r:id="rId17"/>
+      <w:footerReference w:type="first" r:id="rId18"/>
       <w:pgSz w:w="12240" w:h="15840"/>
       <w:pgMar w:top="1440" w:right="1440" w:bottom="1440" w:left="1440" w:header="720" w:footer="0" w:gutter="0"/>
       <w:cols w:space="720"/>
@@ -1754,7 +1998,7 @@
 </file>
 
 <file path=word/endnotes.xml><?xml version="1.0" encoding="utf-8"?>
-<w:endnotes xmlns:wpc="http://schemas.microsoft.com/office/word/2010/wordprocessingCanvas" xmlns:cx="http://schemas.microsoft.com/office/drawing/2014/chartex" xmlns:cx1="http://schemas.microsoft.com/office/drawing/2015/9/8/chartex" xmlns:cx2="http://schemas.microsoft.com/office/drawing/2015/10/21/chartex" xmlns:cx3="http://schemas.microsoft.com/office/drawing/2016/5/9/chartex" xmlns:cx4="http://schemas.microsoft.com/office/drawing/2016/5/10/chartex" xmlns:cx5="http://schemas.microsoft.com/office/drawing/2016/5/11/chartex" xmlns:cx6="http://schemas.microsoft.com/office/drawing/2016/5/12/chartex" xmlns:cx7="http://schemas.microsoft.com/office/drawing/2016/5/13/chartex" xmlns:cx8="http://schemas.microsoft.com/office/drawing/2016/5/14/chartex" xmlns:mc="http://schemas.openxmlformats.org/markup-compatibility/2006" xmlns:aink="http://schemas.microsoft.com/office/drawing/2016/ink" xmlns:am3d="http://schemas.microsoft.com/office/drawing/2017/model3d" xmlns:o="urn:schemas-microsoft-com:office:office" xmlns:oel="http://schemas.microsoft.com/office/2019/extlst" xmlns:r="http://schemas.openxmlformats.org/officeDocument/2006/relationships" xmlns:m="http://schemas.openxmlformats.org/officeDocument/2006/math" xmlns:v="urn:schemas-microsoft-com:vml" xmlns:wp14="http://schemas.microsoft.com/office/word/2010/wordprocessingDrawing" xmlns:wp="http://schemas.openxmlformats.org/drawingml/2006/wordprocessingDrawing" xmlns:w10="urn:schemas-microsoft-com:office:word" xmlns:w="http://schemas.openxmlformats.org/wordprocessingml/2006/main" xmlns:w14="http://schemas.microsoft.com/office/word/2010/wordml" xmlns:w15="http://schemas.microsoft.com/office/word/2012/wordml" xmlns:w16cex="http://schemas.microsoft.com/office/word/2018/wordml/cex" xmlns:w16cid="http://schemas.microsoft.com/office/word/2016/wordml/cid" xmlns:w16="http://schemas.microsoft.com/office/word/2018/wordml" xmlns:w16sdtdh="http://schemas.microsoft.com/office/word/2020/wordml/sdtdatahash" xmlns:w16se="http://schemas.microsoft.com/office/word/2015/wordml/symex" xmlns:wpg="http://schemas.microsoft.com/office/word/2010/wordprocessingGroup" xmlns:wpi="http://schemas.microsoft.com/office/word/2010/wordprocessingInk" xmlns:wne="http://schemas.microsoft.com/office/word/2006/wordml" xmlns:wps="http://schemas.microsoft.com/office/word/2010/wordprocessingShape" mc:Ignorable="w14 w15 w16se w16cid w16 w16cex w16sdtdh wp14">
+<w:endnotes xmlns:wpc="http://schemas.microsoft.com/office/word/2010/wordprocessingCanvas" xmlns:cx="http://schemas.microsoft.com/office/drawing/2014/chartex" xmlns:cx1="http://schemas.microsoft.com/office/drawing/2015/9/8/chartex" xmlns:cx2="http://schemas.microsoft.com/office/drawing/2015/10/21/chartex" xmlns:cx3="http://schemas.microsoft.com/office/drawing/2016/5/9/chartex" xmlns:cx4="http://schemas.microsoft.com/office/drawing/2016/5/10/chartex" xmlns:cx5="http://schemas.microsoft.com/office/drawing/2016/5/11/chartex" xmlns:cx6="http://schemas.microsoft.com/office/drawing/2016/5/12/chartex" xmlns:cx7="http://schemas.microsoft.com/office/drawing/2016/5/13/chartex" xmlns:cx8="http://schemas.microsoft.com/office/drawing/2016/5/14/chartex" xmlns:mc="http://schemas.openxmlformats.org/markup-compatibility/2006" xmlns:aink="http://schemas.microsoft.com/office/drawing/2016/ink" xmlns:am3d="http://schemas.microsoft.com/office/drawing/2017/model3d" xmlns:o="urn:schemas-microsoft-com:office:office" xmlns:oel="http://schemas.microsoft.com/office/2019/extlst" xmlns:r="http://schemas.openxmlformats.org/officeDocument/2006/relationships" xmlns:m="http://schemas.openxmlformats.org/officeDocument/2006/math" xmlns:v="urn:schemas-microsoft-com:vml" xmlns:wp14="http://schemas.microsoft.com/office/word/2010/wordprocessingDrawing" xmlns:wp="http://schemas.openxmlformats.org/drawingml/2006/wordprocessingDrawing" xmlns:w10="urn:schemas-microsoft-com:office:word" xmlns:w="http://schemas.openxmlformats.org/wordprocessingml/2006/main" xmlns:w14="http://schemas.microsoft.com/office/word/2010/wordml" xmlns:w15="http://schemas.microsoft.com/office/word/2012/wordml" xmlns:w16cex="http://schemas.microsoft.com/office/word/2018/wordml/cex" xmlns:w16cid="http://schemas.microsoft.com/office/word/2016/wordml/cid" xmlns:w16="http://schemas.microsoft.com/office/word/2018/wordml" xmlns:w16du="http://schemas.microsoft.com/office/word/2023/wordml/word16du" xmlns:w16sdtdh="http://schemas.microsoft.com/office/word/2020/wordml/sdtdatahash" xmlns:w16se="http://schemas.microsoft.com/office/word/2015/wordml/symex" xmlns:wpg="http://schemas.microsoft.com/office/word/2010/wordprocessingGroup" xmlns:wpi="http://schemas.microsoft.com/office/word/2010/wordprocessingInk" xmlns:wne="http://schemas.microsoft.com/office/word/2006/wordml" xmlns:wps="http://schemas.microsoft.com/office/word/2010/wordprocessingShape" mc:Ignorable="w14 w15 w16se w16cid w16 w16cex w16sdtdh w16du wp14">
   <w:endnote w:type="separator" w:id="-1">
     <w:p>
       <w:pPr>
@@ -1779,7 +2023,7 @@
 </file>
 
 <file path=word/footer1.xml><?xml version="1.0" encoding="utf-8"?>
-<w:ftr xmlns:wpc="http://schemas.microsoft.com/office/word/2010/wordprocessingCanvas" xmlns:cx="http://schemas.microsoft.com/office/drawing/2014/chartex" xmlns:cx1="http://schemas.microsoft.com/office/drawing/2015/9/8/chartex" xmlns:cx2="http://schemas.microsoft.com/office/drawing/2015/10/21/chartex" xmlns:cx3="http://schemas.microsoft.com/office/drawing/2016/5/9/chartex" xmlns:cx4="http://schemas.microsoft.com/office/drawing/2016/5/10/chartex" xmlns:cx5="http://schemas.microsoft.com/office/drawing/2016/5/11/chartex" xmlns:cx6="http://schemas.microsoft.com/office/drawing/2016/5/12/chartex" xmlns:cx7="http://schemas.microsoft.com/office/drawing/2016/5/13/chartex" xmlns:cx8="http://schemas.microsoft.com/office/drawing/2016/5/14/chartex" xmlns:mc="http://schemas.openxmlformats.org/markup-compatibility/2006" xmlns:aink="http://schemas.microsoft.com/office/drawing/2016/ink" xmlns:am3d="http://schemas.microsoft.com/office/drawing/2017/model3d" xmlns:o="urn:schemas-microsoft-com:office:office" xmlns:oel="http://schemas.microsoft.com/office/2019/extlst" xmlns:r="http://schemas.openxmlformats.org/officeDocument/2006/relationships" xmlns:m="http://schemas.openxmlformats.org/officeDocument/2006/math" xmlns:v="urn:schemas-microsoft-com:vml" xmlns:wp14="http://schemas.microsoft.com/office/word/2010/wordprocessingDrawing" xmlns:wp="http://schemas.openxmlformats.org/drawingml/2006/wordprocessingDrawing" xmlns:w10="urn:schemas-microsoft-com:office:word" xmlns:w="http://schemas.openxmlformats.org/wordprocessingml/2006/main" xmlns:w14="http://schemas.microsoft.com/office/word/2010/wordml" xmlns:w15="http://schemas.microsoft.com/office/word/2012/wordml" xmlns:w16cex="http://schemas.microsoft.com/office/word/2018/wordml/cex" xmlns:w16cid="http://schemas.microsoft.com/office/word/2016/wordml/cid" xmlns:w16="http://schemas.microsoft.com/office/word/2018/wordml" xmlns:w16sdtdh="http://schemas.microsoft.com/office/word/2020/wordml/sdtdatahash" xmlns:w16se="http://schemas.microsoft.com/office/word/2015/wordml/symex" xmlns:wpg="http://schemas.microsoft.com/office/word/2010/wordprocessingGroup" xmlns:wpi="http://schemas.microsoft.com/office/word/2010/wordprocessingInk" xmlns:wne="http://schemas.microsoft.com/office/word/2006/wordml" xmlns:wps="http://schemas.microsoft.com/office/word/2010/wordprocessingShape" mc:Ignorable="w14 w15 w16se w16cid w16 w16cex w16sdtdh wp14">
+<w:ftr xmlns:wpc="http://schemas.microsoft.com/office/word/2010/wordprocessingCanvas" xmlns:cx="http://schemas.microsoft.com/office/drawing/2014/chartex" xmlns:cx1="http://schemas.microsoft.com/office/drawing/2015/9/8/chartex" xmlns:cx2="http://schemas.microsoft.com/office/drawing/2015/10/21/chartex" xmlns:cx3="http://schemas.microsoft.com/office/drawing/2016/5/9/chartex" xmlns:cx4="http://schemas.microsoft.com/office/drawing/2016/5/10/chartex" xmlns:cx5="http://schemas.microsoft.com/office/drawing/2016/5/11/chartex" xmlns:cx6="http://schemas.microsoft.com/office/drawing/2016/5/12/chartex" xmlns:cx7="http://schemas.microsoft.com/office/drawing/2016/5/13/chartex" xmlns:cx8="http://schemas.microsoft.com/office/drawing/2016/5/14/chartex" xmlns:mc="http://schemas.openxmlformats.org/markup-compatibility/2006" xmlns:aink="http://schemas.microsoft.com/office/drawing/2016/ink" xmlns:am3d="http://schemas.microsoft.com/office/drawing/2017/model3d" xmlns:o="urn:schemas-microsoft-com:office:office" xmlns:oel="http://schemas.microsoft.com/office/2019/extlst" xmlns:r="http://schemas.openxmlformats.org/officeDocument/2006/relationships" xmlns:m="http://schemas.openxmlformats.org/officeDocument/2006/math" xmlns:v="urn:schemas-microsoft-com:vml" xmlns:wp14="http://schemas.microsoft.com/office/word/2010/wordprocessingDrawing" xmlns:wp="http://schemas.openxmlformats.org/drawingml/2006/wordprocessingDrawing" xmlns:w10="urn:schemas-microsoft-com:office:word" xmlns:w="http://schemas.openxmlformats.org/wordprocessingml/2006/main" xmlns:w14="http://schemas.microsoft.com/office/word/2010/wordml" xmlns:w15="http://schemas.microsoft.com/office/word/2012/wordml" xmlns:w16cex="http://schemas.microsoft.com/office/word/2018/wordml/cex" xmlns:w16cid="http://schemas.microsoft.com/office/word/2016/wordml/cid" xmlns:w16="http://schemas.microsoft.com/office/word/2018/wordml" xmlns:w16du="http://schemas.microsoft.com/office/word/2023/wordml/word16du" xmlns:w16sdtdh="http://schemas.microsoft.com/office/word/2020/wordml/sdtdatahash" xmlns:w16se="http://schemas.microsoft.com/office/word/2015/wordml/symex" xmlns:wpg="http://schemas.microsoft.com/office/word/2010/wordprocessingGroup" xmlns:wpi="http://schemas.microsoft.com/office/word/2010/wordprocessingInk" xmlns:wne="http://schemas.microsoft.com/office/word/2006/wordml" xmlns:wps="http://schemas.microsoft.com/office/word/2010/wordprocessingShape" mc:Ignorable="w14 w15 w16se w16cid w16 w16cex w16sdtdh w16du wp14">
   <w:p>
     <w:pPr>
       <w:pStyle w:val="Footer"/>
@@ -1835,7 +2079,7 @@
 </file>
 
 <file path=word/footer2.xml><?xml version="1.0" encoding="utf-8"?>
-<w:ftr xmlns:wpc="http://schemas.microsoft.com/office/word/2010/wordprocessingCanvas" xmlns:cx="http://schemas.microsoft.com/office/drawing/2014/chartex" xmlns:cx1="http://schemas.microsoft.com/office/drawing/2015/9/8/chartex" xmlns:cx2="http://schemas.microsoft.com/office/drawing/2015/10/21/chartex" xmlns:cx3="http://schemas.microsoft.com/office/drawing/2016/5/9/chartex" xmlns:cx4="http://schemas.microsoft.com/office/drawing/2016/5/10/chartex" xmlns:cx5="http://schemas.microsoft.com/office/drawing/2016/5/11/chartex" xmlns:cx6="http://schemas.microsoft.com/office/drawing/2016/5/12/chartex" xmlns:cx7="http://schemas.microsoft.com/office/drawing/2016/5/13/chartex" xmlns:cx8="http://schemas.microsoft.com/office/drawing/2016/5/14/chartex" xmlns:mc="http://schemas.openxmlformats.org/markup-compatibility/2006" xmlns:aink="http://schemas.microsoft.com/office/drawing/2016/ink" xmlns:am3d="http://schemas.microsoft.com/office/drawing/2017/model3d" xmlns:o="urn:schemas-microsoft-com:office:office" xmlns:oel="http://schemas.microsoft.com/office/2019/extlst" xmlns:r="http://schemas.openxmlformats.org/officeDocument/2006/relationships" xmlns:m="http://schemas.openxmlformats.org/officeDocument/2006/math" xmlns:v="urn:schemas-microsoft-com:vml" xmlns:wp14="http://schemas.microsoft.com/office/word/2010/wordprocessingDrawing" xmlns:wp="http://schemas.openxmlformats.org/drawingml/2006/wordprocessingDrawing" xmlns:w10="urn:schemas-microsoft-com:office:word" xmlns:w="http://schemas.openxmlformats.org/wordprocessingml/2006/main" xmlns:w14="http://schemas.microsoft.com/office/word/2010/wordml" xmlns:w15="http://schemas.microsoft.com/office/word/2012/wordml" xmlns:w16cex="http://schemas.microsoft.com/office/word/2018/wordml/cex" xmlns:w16cid="http://schemas.microsoft.com/office/word/2016/wordml/cid" xmlns:w16="http://schemas.microsoft.com/office/word/2018/wordml" xmlns:w16sdtdh="http://schemas.microsoft.com/office/word/2020/wordml/sdtdatahash" xmlns:w16se="http://schemas.microsoft.com/office/word/2015/wordml/symex" xmlns:wpg="http://schemas.microsoft.com/office/word/2010/wordprocessingGroup" xmlns:wpi="http://schemas.microsoft.com/office/word/2010/wordprocessingInk" xmlns:wne="http://schemas.microsoft.com/office/word/2006/wordml" xmlns:wps="http://schemas.microsoft.com/office/word/2010/wordprocessingShape" mc:Ignorable="w14 w15 w16se w16cid w16 w16cex w16sdtdh wp14">
+<w:ftr xmlns:wpc="http://schemas.microsoft.com/office/word/2010/wordprocessingCanvas" xmlns:cx="http://schemas.microsoft.com/office/drawing/2014/chartex" xmlns:cx1="http://schemas.microsoft.com/office/drawing/2015/9/8/chartex" xmlns:cx2="http://schemas.microsoft.com/office/drawing/2015/10/21/chartex" xmlns:cx3="http://schemas.microsoft.com/office/drawing/2016/5/9/chartex" xmlns:cx4="http://schemas.microsoft.com/office/drawing/2016/5/10/chartex" xmlns:cx5="http://schemas.microsoft.com/office/drawing/2016/5/11/chartex" xmlns:cx6="http://schemas.microsoft.com/office/drawing/2016/5/12/chartex" xmlns:cx7="http://schemas.microsoft.com/office/drawing/2016/5/13/chartex" xmlns:cx8="http://schemas.microsoft.com/office/drawing/2016/5/14/chartex" xmlns:mc="http://schemas.openxmlformats.org/markup-compatibility/2006" xmlns:aink="http://schemas.microsoft.com/office/drawing/2016/ink" xmlns:am3d="http://schemas.microsoft.com/office/drawing/2017/model3d" xmlns:o="urn:schemas-microsoft-com:office:office" xmlns:oel="http://schemas.microsoft.com/office/2019/extlst" xmlns:r="http://schemas.openxmlformats.org/officeDocument/2006/relationships" xmlns:m="http://schemas.openxmlformats.org/officeDocument/2006/math" xmlns:v="urn:schemas-microsoft-com:vml" xmlns:wp14="http://schemas.microsoft.com/office/word/2010/wordprocessingDrawing" xmlns:wp="http://schemas.openxmlformats.org/drawingml/2006/wordprocessingDrawing" xmlns:w10="urn:schemas-microsoft-com:office:word" xmlns:w="http://schemas.openxmlformats.org/wordprocessingml/2006/main" xmlns:w14="http://schemas.microsoft.com/office/word/2010/wordml" xmlns:w15="http://schemas.microsoft.com/office/word/2012/wordml" xmlns:w16cex="http://schemas.microsoft.com/office/word/2018/wordml/cex" xmlns:w16cid="http://schemas.microsoft.com/office/word/2016/wordml/cid" xmlns:w16="http://schemas.microsoft.com/office/word/2018/wordml" xmlns:w16du="http://schemas.microsoft.com/office/word/2023/wordml/word16du" xmlns:w16sdtdh="http://schemas.microsoft.com/office/word/2020/wordml/sdtdatahash" xmlns:w16se="http://schemas.microsoft.com/office/word/2015/wordml/symex" xmlns:wpg="http://schemas.microsoft.com/office/word/2010/wordprocessingGroup" xmlns:wpi="http://schemas.microsoft.com/office/word/2010/wordprocessingInk" xmlns:wne="http://schemas.microsoft.com/office/word/2006/wordml" xmlns:wps="http://schemas.microsoft.com/office/word/2010/wordprocessingShape" mc:Ignorable="w14 w15 w16se w16cid w16 w16cex w16sdtdh w16du wp14">
   <w:p>
     <w:pPr>
       <w:pStyle w:val="Footer"/>
@@ -1887,7 +2131,7 @@
 </file>
 
 <file path=word/footnotes.xml><?xml version="1.0" encoding="utf-8"?>
-<w:footnotes xmlns:wpc="http://schemas.microsoft.com/office/word/2010/wordprocessingCanvas" xmlns:cx="http://schemas.microsoft.com/office/drawing/2014/chartex" xmlns:cx1="http://schemas.microsoft.com/office/drawing/2015/9/8/chartex" xmlns:cx2="http://schemas.microsoft.com/office/drawing/2015/10/21/chartex" xmlns:cx3="http://schemas.microsoft.com/office/drawing/2016/5/9/chartex" xmlns:cx4="http://schemas.microsoft.com/office/drawing/2016/5/10/chartex" xmlns:cx5="http://schemas.microsoft.com/office/drawing/2016/5/11/chartex" xmlns:cx6="http://schemas.microsoft.com/office/drawing/2016/5/12/chartex" xmlns:cx7="http://schemas.microsoft.com/office/drawing/2016/5/13/chartex" xmlns:cx8="http://schemas.microsoft.com/office/drawing/2016/5/14/chartex" xmlns:mc="http://schemas.openxmlformats.org/markup-compatibility/2006" xmlns:aink="http://schemas.microsoft.com/office/drawing/2016/ink" xmlns:am3d="http://schemas.microsoft.com/office/drawing/2017/model3d" xmlns:o="urn:schemas-microsoft-com:office:office" xmlns:oel="http://schemas.microsoft.com/office/2019/extlst" xmlns:r="http://schemas.openxmlformats.org/officeDocument/2006/relationships" xmlns:m="http://schemas.openxmlformats.org/officeDocument/2006/math" xmlns:v="urn:schemas-microsoft-com:vml" xmlns:wp14="http://schemas.microsoft.com/office/word/2010/wordprocessingDrawing" xmlns:wp="http://schemas.openxmlformats.org/drawingml/2006/wordprocessingDrawing" xmlns:w10="urn:schemas-microsoft-com:office:word" xmlns:w="http://schemas.openxmlformats.org/wordprocessingml/2006/main" xmlns:w14="http://schemas.microsoft.com/office/word/2010/wordml" xmlns:w15="http://schemas.microsoft.com/office/word/2012/wordml" xmlns:w16cex="http://schemas.microsoft.com/office/word/2018/wordml/cex" xmlns:w16cid="http://schemas.microsoft.com/office/word/2016/wordml/cid" xmlns:w16="http://schemas.microsoft.com/office/word/2018/wordml" xmlns:w16sdtdh="http://schemas.microsoft.com/office/word/2020/wordml/sdtdatahash" xmlns:w16se="http://schemas.microsoft.com/office/word/2015/wordml/symex" xmlns:wpg="http://schemas.microsoft.com/office/word/2010/wordprocessingGroup" xmlns:wpi="http://schemas.microsoft.com/office/word/2010/wordprocessingInk" xmlns:wne="http://schemas.microsoft.com/office/word/2006/wordml" xmlns:wps="http://schemas.microsoft.com/office/word/2010/wordprocessingShape" mc:Ignorable="w14 w15 w16se w16cid w16 w16cex w16sdtdh wp14">
+<w:footnotes xmlns:wpc="http://schemas.microsoft.com/office/word/2010/wordprocessingCanvas" xmlns:cx="http://schemas.microsoft.com/office/drawing/2014/chartex" xmlns:cx1="http://schemas.microsoft.com/office/drawing/2015/9/8/chartex" xmlns:cx2="http://schemas.microsoft.com/office/drawing/2015/10/21/chartex" xmlns:cx3="http://schemas.microsoft.com/office/drawing/2016/5/9/chartex" xmlns:cx4="http://schemas.microsoft.com/office/drawing/2016/5/10/chartex" xmlns:cx5="http://schemas.microsoft.com/office/drawing/2016/5/11/chartex" xmlns:cx6="http://schemas.microsoft.com/office/drawing/2016/5/12/chartex" xmlns:cx7="http://schemas.microsoft.com/office/drawing/2016/5/13/chartex" xmlns:cx8="http://schemas.microsoft.com/office/drawing/2016/5/14/chartex" xmlns:mc="http://schemas.openxmlformats.org/markup-compatibility/2006" xmlns:aink="http://schemas.microsoft.com/office/drawing/2016/ink" xmlns:am3d="http://schemas.microsoft.com/office/drawing/2017/model3d" xmlns:o="urn:schemas-microsoft-com:office:office" xmlns:oel="http://schemas.microsoft.com/office/2019/extlst" xmlns:r="http://schemas.openxmlformats.org/officeDocument/2006/relationships" xmlns:m="http://schemas.openxmlformats.org/officeDocument/2006/math" xmlns:v="urn:schemas-microsoft-com:vml" xmlns:wp14="http://schemas.microsoft.com/office/word/2010/wordprocessingDrawing" xmlns:wp="http://schemas.openxmlformats.org/drawingml/2006/wordprocessingDrawing" xmlns:w10="urn:schemas-microsoft-com:office:word" xmlns:w="http://schemas.openxmlformats.org/wordprocessingml/2006/main" xmlns:w14="http://schemas.microsoft.com/office/word/2010/wordml" xmlns:w15="http://schemas.microsoft.com/office/word/2012/wordml" xmlns:w16cex="http://schemas.microsoft.com/office/word/2018/wordml/cex" xmlns:w16cid="http://schemas.microsoft.com/office/word/2016/wordml/cid" xmlns:w16="http://schemas.microsoft.com/office/word/2018/wordml" xmlns:w16du="http://schemas.microsoft.com/office/word/2023/wordml/word16du" xmlns:w16sdtdh="http://schemas.microsoft.com/office/word/2020/wordml/sdtdatahash" xmlns:w16se="http://schemas.microsoft.com/office/word/2015/wordml/symex" xmlns:wpg="http://schemas.microsoft.com/office/word/2010/wordprocessingGroup" xmlns:wpi="http://schemas.microsoft.com/office/word/2010/wordprocessingInk" xmlns:wne="http://schemas.microsoft.com/office/word/2006/wordml" xmlns:wps="http://schemas.microsoft.com/office/word/2010/wordprocessingShape" mc:Ignorable="w14 w15 w16se w16cid w16 w16cex w16sdtdh w16du wp14">
   <w:footnote w:type="separator" w:id="-1">
     <w:p>
       <w:pPr>
@@ -1912,7 +2156,7 @@
 </file>
 
 <file path=word/header1.xml><?xml version="1.0" encoding="utf-8"?>
-<w:hdr xmlns:wpc="http://schemas.microsoft.com/office/word/2010/wordprocessingCanvas" xmlns:cx="http://schemas.microsoft.com/office/drawing/2014/chartex" xmlns:cx1="http://schemas.microsoft.com/office/drawing/2015/9/8/chartex" xmlns:cx2="http://schemas.microsoft.com/office/drawing/2015/10/21/chartex" xmlns:cx3="http://schemas.microsoft.com/office/drawing/2016/5/9/chartex" xmlns:cx4="http://schemas.microsoft.com/office/drawing/2016/5/10/chartex" xmlns:cx5="http://schemas.microsoft.com/office/drawing/2016/5/11/chartex" xmlns:cx6="http://schemas.microsoft.com/office/drawing/2016/5/12/chartex" xmlns:cx7="http://schemas.microsoft.com/office/drawing/2016/5/13/chartex" xmlns:cx8="http://schemas.microsoft.com/office/drawing/2016/5/14/chartex" xmlns:mc="http://schemas.openxmlformats.org/markup-compatibility/2006" xmlns:aink="http://schemas.microsoft.com/office/drawing/2016/ink" xmlns:am3d="http://schemas.microsoft.com/office/drawing/2017/model3d" xmlns:o="urn:schemas-microsoft-com:office:office" xmlns:oel="http://schemas.microsoft.com/office/2019/extlst" xmlns:r="http://schemas.openxmlformats.org/officeDocument/2006/relationships" xmlns:m="http://schemas.openxmlformats.org/officeDocument/2006/math" xmlns:v="urn:schemas-microsoft-com:vml" xmlns:wp14="http://schemas.microsoft.com/office/word/2010/wordprocessingDrawing" xmlns:wp="http://schemas.openxmlformats.org/drawingml/2006/wordprocessingDrawing" xmlns:w10="urn:schemas-microsoft-com:office:word" xmlns:w="http://schemas.openxmlformats.org/wordprocessingml/2006/main" xmlns:w14="http://schemas.microsoft.com/office/word/2010/wordml" xmlns:w15="http://schemas.microsoft.com/office/word/2012/wordml" xmlns:w16cex="http://schemas.microsoft.com/office/word/2018/wordml/cex" xmlns:w16cid="http://schemas.microsoft.com/office/word/2016/wordml/cid" xmlns:w16="http://schemas.microsoft.com/office/word/2018/wordml" xmlns:w16sdtdh="http://schemas.microsoft.com/office/word/2020/wordml/sdtdatahash" xmlns:w16se="http://schemas.microsoft.com/office/word/2015/wordml/symex" xmlns:wpg="http://schemas.microsoft.com/office/word/2010/wordprocessingGroup" xmlns:wpi="http://schemas.microsoft.com/office/word/2010/wordprocessingInk" xmlns:wne="http://schemas.microsoft.com/office/word/2006/wordml" xmlns:wps="http://schemas.microsoft.com/office/word/2010/wordprocessingShape" mc:Ignorable="w14 w15 w16se w16cid w16 w16cex w16sdtdh wp14">
+<w:hdr xmlns:wpc="http://schemas.microsoft.com/office/word/2010/wordprocessingCanvas" xmlns:cx="http://schemas.microsoft.com/office/drawing/2014/chartex" xmlns:cx1="http://schemas.microsoft.com/office/drawing/2015/9/8/chartex" xmlns:cx2="http://schemas.microsoft.com/office/drawing/2015/10/21/chartex" xmlns:cx3="http://schemas.microsoft.com/office/drawing/2016/5/9/chartex" xmlns:cx4="http://schemas.microsoft.com/office/drawing/2016/5/10/chartex" xmlns:cx5="http://schemas.microsoft.com/office/drawing/2016/5/11/chartex" xmlns:cx6="http://schemas.microsoft.com/office/drawing/2016/5/12/chartex" xmlns:cx7="http://schemas.microsoft.com/office/drawing/2016/5/13/chartex" xmlns:cx8="http://schemas.microsoft.com/office/drawing/2016/5/14/chartex" xmlns:mc="http://schemas.openxmlformats.org/markup-compatibility/2006" xmlns:aink="http://schemas.microsoft.com/office/drawing/2016/ink" xmlns:am3d="http://schemas.microsoft.com/office/drawing/2017/model3d" xmlns:o="urn:schemas-microsoft-com:office:office" xmlns:oel="http://schemas.microsoft.com/office/2019/extlst" xmlns:r="http://schemas.openxmlformats.org/officeDocument/2006/relationships" xmlns:m="http://schemas.openxmlformats.org/officeDocument/2006/math" xmlns:v="urn:schemas-microsoft-com:vml" xmlns:wp14="http://schemas.microsoft.com/office/word/2010/wordprocessingDrawing" xmlns:wp="http://schemas.openxmlformats.org/drawingml/2006/wordprocessingDrawing" xmlns:w10="urn:schemas-microsoft-com:office:word" xmlns:w="http://schemas.openxmlformats.org/wordprocessingml/2006/main" xmlns:w14="http://schemas.microsoft.com/office/word/2010/wordml" xmlns:w15="http://schemas.microsoft.com/office/word/2012/wordml" xmlns:w16cex="http://schemas.microsoft.com/office/word/2018/wordml/cex" xmlns:w16cid="http://schemas.microsoft.com/office/word/2016/wordml/cid" xmlns:w16="http://schemas.microsoft.com/office/word/2018/wordml" xmlns:w16du="http://schemas.microsoft.com/office/word/2023/wordml/word16du" xmlns:w16sdtdh="http://schemas.microsoft.com/office/word/2020/wordml/sdtdatahash" xmlns:w16se="http://schemas.microsoft.com/office/word/2015/wordml/symex" xmlns:wpg="http://schemas.microsoft.com/office/word/2010/wordprocessingGroup" xmlns:wpi="http://schemas.microsoft.com/office/word/2010/wordprocessingInk" xmlns:wne="http://schemas.microsoft.com/office/word/2006/wordml" xmlns:wps="http://schemas.microsoft.com/office/word/2010/wordprocessingShape" mc:Ignorable="w14 w15 w16se w16cid w16 w16cex w16sdtdh w16du wp14">
   <w:sdt>
     <w:sdtPr>
       <w:rPr>
@@ -1985,7 +2229,7 @@
 </file>
 
 <file path=word/header2.xml><?xml version="1.0" encoding="utf-8"?>
-<w:hdr xmlns:wpc="http://schemas.microsoft.com/office/word/2010/wordprocessingCanvas" xmlns:cx="http://schemas.microsoft.com/office/drawing/2014/chartex" xmlns:cx1="http://schemas.microsoft.com/office/drawing/2015/9/8/chartex" xmlns:cx2="http://schemas.microsoft.com/office/drawing/2015/10/21/chartex" xmlns:cx3="http://schemas.microsoft.com/office/drawing/2016/5/9/chartex" xmlns:cx4="http://schemas.microsoft.com/office/drawing/2016/5/10/chartex" xmlns:cx5="http://schemas.microsoft.com/office/drawing/2016/5/11/chartex" xmlns:cx6="http://schemas.microsoft.com/office/drawing/2016/5/12/chartex" xmlns:cx7="http://schemas.microsoft.com/office/drawing/2016/5/13/chartex" xmlns:cx8="http://schemas.microsoft.com/office/drawing/2016/5/14/chartex" xmlns:mc="http://schemas.openxmlformats.org/markup-compatibility/2006" xmlns:aink="http://schemas.microsoft.com/office/drawing/2016/ink" xmlns:am3d="http://schemas.microsoft.com/office/drawing/2017/model3d" xmlns:o="urn:schemas-microsoft-com:office:office" xmlns:oel="http://schemas.microsoft.com/office/2019/extlst" xmlns:r="http://schemas.openxmlformats.org/officeDocument/2006/relationships" xmlns:m="http://schemas.openxmlformats.org/officeDocument/2006/math" xmlns:v="urn:schemas-microsoft-com:vml" xmlns:wp14="http://schemas.microsoft.com/office/word/2010/wordprocessingDrawing" xmlns:wp="http://schemas.openxmlformats.org/drawingml/2006/wordprocessingDrawing" xmlns:w10="urn:schemas-microsoft-com:office:word" xmlns:w="http://schemas.openxmlformats.org/wordprocessingml/2006/main" xmlns:w14="http://schemas.microsoft.com/office/word/2010/wordml" xmlns:w15="http://schemas.microsoft.com/office/word/2012/wordml" xmlns:w16cex="http://schemas.microsoft.com/office/word/2018/wordml/cex" xmlns:w16cid="http://schemas.microsoft.com/office/word/2016/wordml/cid" xmlns:w16="http://schemas.microsoft.com/office/word/2018/wordml" xmlns:w16sdtdh="http://schemas.microsoft.com/office/word/2020/wordml/sdtdatahash" xmlns:w16se="http://schemas.microsoft.com/office/word/2015/wordml/symex" xmlns:wpg="http://schemas.microsoft.com/office/word/2010/wordprocessingGroup" xmlns:wpi="http://schemas.microsoft.com/office/word/2010/wordprocessingInk" xmlns:wne="http://schemas.microsoft.com/office/word/2006/wordml" xmlns:wps="http://schemas.microsoft.com/office/word/2010/wordprocessingShape" mc:Ignorable="w14 w15 w16se w16cid w16 w16cex w16sdtdh wp14">
+<w:hdr xmlns:wpc="http://schemas.microsoft.com/office/word/2010/wordprocessingCanvas" xmlns:cx="http://schemas.microsoft.com/office/drawing/2014/chartex" xmlns:cx1="http://schemas.microsoft.com/office/drawing/2015/9/8/chartex" xmlns:cx2="http://schemas.microsoft.com/office/drawing/2015/10/21/chartex" xmlns:cx3="http://schemas.microsoft.com/office/drawing/2016/5/9/chartex" xmlns:cx4="http://schemas.microsoft.com/office/drawing/2016/5/10/chartex" xmlns:cx5="http://schemas.microsoft.com/office/drawing/2016/5/11/chartex" xmlns:cx6="http://schemas.microsoft.com/office/drawing/2016/5/12/chartex" xmlns:cx7="http://schemas.microsoft.com/office/drawing/2016/5/13/chartex" xmlns:cx8="http://schemas.microsoft.com/office/drawing/2016/5/14/chartex" xmlns:mc="http://schemas.openxmlformats.org/markup-compatibility/2006" xmlns:aink="http://schemas.microsoft.com/office/drawing/2016/ink" xmlns:am3d="http://schemas.microsoft.com/office/drawing/2017/model3d" xmlns:o="urn:schemas-microsoft-com:office:office" xmlns:oel="http://schemas.microsoft.com/office/2019/extlst" xmlns:r="http://schemas.openxmlformats.org/officeDocument/2006/relationships" xmlns:m="http://schemas.openxmlformats.org/officeDocument/2006/math" xmlns:v="urn:schemas-microsoft-com:vml" xmlns:wp14="http://schemas.microsoft.com/office/word/2010/wordprocessingDrawing" xmlns:wp="http://schemas.openxmlformats.org/drawingml/2006/wordprocessingDrawing" xmlns:w10="urn:schemas-microsoft-com:office:word" xmlns:w="http://schemas.openxmlformats.org/wordprocessingml/2006/main" xmlns:w14="http://schemas.microsoft.com/office/word/2010/wordml" xmlns:w15="http://schemas.microsoft.com/office/word/2012/wordml" xmlns:w16cex="http://schemas.microsoft.com/office/word/2018/wordml/cex" xmlns:w16cid="http://schemas.microsoft.com/office/word/2016/wordml/cid" xmlns:w16="http://schemas.microsoft.com/office/word/2018/wordml" xmlns:w16du="http://schemas.microsoft.com/office/word/2023/wordml/word16du" xmlns:w16sdtdh="http://schemas.microsoft.com/office/word/2020/wordml/sdtdatahash" xmlns:w16se="http://schemas.microsoft.com/office/word/2015/wordml/symex" xmlns:wpg="http://schemas.microsoft.com/office/word/2010/wordprocessingGroup" xmlns:wpi="http://schemas.microsoft.com/office/word/2010/wordprocessingInk" xmlns:wne="http://schemas.microsoft.com/office/word/2006/wordml" xmlns:wps="http://schemas.microsoft.com/office/word/2010/wordprocessingShape" mc:Ignorable="w14 w15 w16se w16cid w16 w16cex w16sdtdh w16du wp14">
   <w:p>
     <w:pPr>
       <w:pStyle w:val="Header"/>
@@ -2155,7 +2399,7 @@
                                   <pic:cNvPicPr/>
                                 </pic:nvPicPr>
                                 <pic:blipFill rotWithShape="1">
-                                  <a:blip r:embed="rId2">
+                                  <a:blip r:embed="rId1">
                                     <a:extLst>
                                       <a:ext uri="{28A0092B-C50C-407E-A947-70E740481C1C}">
                                         <a14:useLocalDpi xmlns:a14="http://schemas.microsoft.com/office/drawing/2010/main" val="0"/>
@@ -2202,7 +2446,7 @@
 </file>
 
 <file path=word/numbering.xml><?xml version="1.0" encoding="utf-8"?>
-<w:numbering xmlns:wpc="http://schemas.microsoft.com/office/word/2010/wordprocessingCanvas" xmlns:cx="http://schemas.microsoft.com/office/drawing/2014/chartex" xmlns:cx1="http://schemas.microsoft.com/office/drawing/2015/9/8/chartex" xmlns:cx2="http://schemas.microsoft.com/office/drawing/2015/10/21/chartex" xmlns:cx3="http://schemas.microsoft.com/office/drawing/2016/5/9/chartex" xmlns:cx4="http://schemas.microsoft.com/office/drawing/2016/5/10/chartex" xmlns:cx5="http://schemas.microsoft.com/office/drawing/2016/5/11/chartex" xmlns:cx6="http://schemas.microsoft.com/office/drawing/2016/5/12/chartex" xmlns:cx7="http://schemas.microsoft.com/office/drawing/2016/5/13/chartex" xmlns:cx8="http://schemas.microsoft.com/office/drawing/2016/5/14/chartex" xmlns:mc="http://schemas.openxmlformats.org/markup-compatibility/2006" xmlns:aink="http://schemas.microsoft.com/office/drawing/2016/ink" xmlns:am3d="http://schemas.microsoft.com/office/drawing/2017/model3d" xmlns:o="urn:schemas-microsoft-com:office:office" xmlns:oel="http://schemas.microsoft.com/office/2019/extlst" xmlns:r="http://schemas.openxmlformats.org/officeDocument/2006/relationships" xmlns:m="http://schemas.openxmlformats.org/officeDocument/2006/math" xmlns:v="urn:schemas-microsoft-com:vml" xmlns:wp14="http://schemas.microsoft.com/office/word/2010/wordprocessingDrawing" xmlns:wp="http://schemas.openxmlformats.org/drawingml/2006/wordprocessingDrawing" xmlns:w10="urn:schemas-microsoft-com:office:word" xmlns:w="http://schemas.openxmlformats.org/wordprocessingml/2006/main" xmlns:w14="http://schemas.microsoft.com/office/word/2010/wordml" xmlns:w15="http://schemas.microsoft.com/office/word/2012/wordml" xmlns:w16cex="http://schemas.microsoft.com/office/word/2018/wordml/cex" xmlns:w16cid="http://schemas.microsoft.com/office/word/2016/wordml/cid" xmlns:w16="http://schemas.microsoft.com/office/word/2018/wordml" xmlns:w16sdtdh="http://schemas.microsoft.com/office/word/2020/wordml/sdtdatahash" xmlns:w16se="http://schemas.microsoft.com/office/word/2015/wordml/symex" xmlns:wpg="http://schemas.microsoft.com/office/word/2010/wordprocessingGroup" xmlns:wpi="http://schemas.microsoft.com/office/word/2010/wordprocessingInk" xmlns:wne="http://schemas.microsoft.com/office/word/2006/wordml" xmlns:wps="http://schemas.microsoft.com/office/word/2010/wordprocessingShape" mc:Ignorable="w14 w15 w16se w16cid w16 w16cex w16sdtdh wp14">
+<w:numbering xmlns:wpc="http://schemas.microsoft.com/office/word/2010/wordprocessingCanvas" xmlns:cx="http://schemas.microsoft.com/office/drawing/2014/chartex" xmlns:cx1="http://schemas.microsoft.com/office/drawing/2015/9/8/chartex" xmlns:cx2="http://schemas.microsoft.com/office/drawing/2015/10/21/chartex" xmlns:cx3="http://schemas.microsoft.com/office/drawing/2016/5/9/chartex" xmlns:cx4="http://schemas.microsoft.com/office/drawing/2016/5/10/chartex" xmlns:cx5="http://schemas.microsoft.com/office/drawing/2016/5/11/chartex" xmlns:cx6="http://schemas.microsoft.com/office/drawing/2016/5/12/chartex" xmlns:cx7="http://schemas.microsoft.com/office/drawing/2016/5/13/chartex" xmlns:cx8="http://schemas.microsoft.com/office/drawing/2016/5/14/chartex" xmlns:mc="http://schemas.openxmlformats.org/markup-compatibility/2006" xmlns:aink="http://schemas.microsoft.com/office/drawing/2016/ink" xmlns:am3d="http://schemas.microsoft.com/office/drawing/2017/model3d" xmlns:o="urn:schemas-microsoft-com:office:office" xmlns:oel="http://schemas.microsoft.com/office/2019/extlst" xmlns:r="http://schemas.openxmlformats.org/officeDocument/2006/relationships" xmlns:m="http://schemas.openxmlformats.org/officeDocument/2006/math" xmlns:v="urn:schemas-microsoft-com:vml" xmlns:wp14="http://schemas.microsoft.com/office/word/2010/wordprocessingDrawing" xmlns:wp="http://schemas.openxmlformats.org/drawingml/2006/wordprocessingDrawing" xmlns:w10="urn:schemas-microsoft-com:office:word" xmlns:w="http://schemas.openxmlformats.org/wordprocessingml/2006/main" xmlns:w14="http://schemas.microsoft.com/office/word/2010/wordml" xmlns:w15="http://schemas.microsoft.com/office/word/2012/wordml" xmlns:w16cex="http://schemas.microsoft.com/office/word/2018/wordml/cex" xmlns:w16cid="http://schemas.microsoft.com/office/word/2016/wordml/cid" xmlns:w16="http://schemas.microsoft.com/office/word/2018/wordml" xmlns:w16du="http://schemas.microsoft.com/office/word/2023/wordml/word16du" xmlns:w16sdtdh="http://schemas.microsoft.com/office/word/2020/wordml/sdtdatahash" xmlns:w16se="http://schemas.microsoft.com/office/word/2015/wordml/symex" xmlns:wpg="http://schemas.microsoft.com/office/word/2010/wordprocessingGroup" xmlns:wpi="http://schemas.microsoft.com/office/word/2010/wordprocessingInk" xmlns:wne="http://schemas.microsoft.com/office/word/2006/wordml" xmlns:wps="http://schemas.microsoft.com/office/word/2010/wordprocessingShape" mc:Ignorable="w14 w15 w16se w16cid w16 w16cex w16sdtdh w16du wp14">
   <w:abstractNum w:abstractNumId="0" w15:restartNumberingAfterBreak="0">
     <w:nsid w:val="0054360C"/>
     <w:multiLevelType w:val="hybridMultilevel"/>
@@ -6796,7 +7040,7 @@
 </file>
 
 <file path=word/styles.xml><?xml version="1.0" encoding="utf-8"?>
-<w:styles xmlns:mc="http://schemas.openxmlformats.org/markup-compatibility/2006" xmlns:r="http://schemas.openxmlformats.org/officeDocument/2006/relationships" xmlns:w="http://schemas.openxmlformats.org/wordprocessingml/2006/main" xmlns:w14="http://schemas.microsoft.com/office/word/2010/wordml" xmlns:w15="http://schemas.microsoft.com/office/word/2012/wordml" xmlns:w16cex="http://schemas.microsoft.com/office/word/2018/wordml/cex" xmlns:w16cid="http://schemas.microsoft.com/office/word/2016/wordml/cid" xmlns:w16="http://schemas.microsoft.com/office/word/2018/wordml" xmlns:w16sdtdh="http://schemas.microsoft.com/office/word/2020/wordml/sdtdatahash" xmlns:w16se="http://schemas.microsoft.com/office/word/2015/wordml/symex" mc:Ignorable="w14 w15 w16se w16cid w16 w16cex w16sdtdh">
+<w:styles xmlns:mc="http://schemas.openxmlformats.org/markup-compatibility/2006" xmlns:r="http://schemas.openxmlformats.org/officeDocument/2006/relationships" xmlns:w="http://schemas.openxmlformats.org/wordprocessingml/2006/main" xmlns:w14="http://schemas.microsoft.com/office/word/2010/wordml" xmlns:w15="http://schemas.microsoft.com/office/word/2012/wordml" xmlns:w16cex="http://schemas.microsoft.com/office/word/2018/wordml/cex" xmlns:w16cid="http://schemas.microsoft.com/office/word/2016/wordml/cid" xmlns:w16="http://schemas.microsoft.com/office/word/2018/wordml" xmlns:w16du="http://schemas.microsoft.com/office/word/2023/wordml/word16du" xmlns:w16sdtdh="http://schemas.microsoft.com/office/word/2020/wordml/sdtdatahash" xmlns:w16se="http://schemas.microsoft.com/office/word/2015/wordml/symex" mc:Ignorable="w14 w15 w16se w16cid w16 w16cex w16sdtdh w16du">
   <w:docDefaults>
     <w:rPrDefault>
       <w:rPr>
